--- a/documents/Game Plan/【逆战幻想2】游戏剧情显示.docx
+++ b/documents/Game Plan/【逆战幻想2】游戏剧情显示.docx
@@ -61,11 +61,11 @@
       </w:r>
       <w:smartTag w:uri="urn:schemas-microsoft-com:office:smarttags" w:element="chsdate">
         <w:smartTagPr>
+          <w:attr w:name="Year" w:val="2010"/>
+          <w:attr w:name="Month" w:val="9"/>
+          <w:attr w:name="Day" w:val="2"/>
+          <w:attr w:name="IsLunarDate" w:val="False"/>
           <w:attr w:name="IsROCDate" w:val="False"/>
-          <w:attr w:name="IsLunarDate" w:val="False"/>
-          <w:attr w:name="Day" w:val="2"/>
-          <w:attr w:name="Month" w:val="9"/>
-          <w:attr w:name="Year" w:val="2010"/>
         </w:smartTagPr>
         <w:r>
           <w:rPr>
@@ -1909,6 +1909,7 @@
         </w:rPr>
         <w:t>新增</w:t>
       </w:r>
+      <w:proofErr w:type="spellStart"/>
       <w:r>
         <w:rPr>
           <w:rFonts w:ascii="Calibri" w:eastAsia="宋体" w:hAnsi="Calibri" w:cs="Times New Roman"/>
@@ -1927,12 +1928,14 @@
         </w:rPr>
         <w:t>_id</w:t>
       </w:r>
+      <w:proofErr w:type="spellEnd"/>
       <w:r>
         <w:rPr>
           <w:rFonts w:ascii="Calibri" w:eastAsia="宋体" w:hAnsi="Calibri" w:cs="Times New Roman" w:hint="eastAsia"/>
         </w:rPr>
         <w:t>和</w:t>
       </w:r>
+      <w:proofErr w:type="spellStart"/>
       <w:r>
         <w:rPr>
           <w:rFonts w:ascii="Calibri" w:eastAsia="宋体" w:hAnsi="Calibri" w:cs="Times New Roman" w:hint="eastAsia"/>
@@ -1951,6 +1954,7 @@
         </w:rPr>
         <w:t>_id</w:t>
       </w:r>
+      <w:proofErr w:type="spellEnd"/>
       <w:r>
         <w:rPr>
           <w:rFonts w:ascii="Calibri" w:eastAsia="宋体" w:hAnsi="Calibri" w:cs="Times New Roman" w:hint="eastAsia"/>
@@ -2070,12 +2074,14 @@
                 <w:rFonts w:ascii="Calibri" w:eastAsia="宋体" w:hAnsi="Calibri" w:cs="Times New Roman"/>
               </w:rPr>
             </w:pPr>
+            <w:proofErr w:type="spellStart"/>
             <w:r>
               <w:rPr>
                 <w:rFonts w:ascii="Calibri" w:eastAsia="宋体" w:hAnsi="Calibri" w:cs="Times New Roman" w:hint="eastAsia"/>
               </w:rPr>
               <w:t>int</w:t>
             </w:r>
+            <w:proofErr w:type="spellEnd"/>
           </w:p>
         </w:tc>
         <w:tc>
@@ -2090,12 +2096,14 @@
                 <w:rFonts w:ascii="Calibri" w:eastAsia="宋体" w:hAnsi="Calibri" w:cs="Times New Roman"/>
               </w:rPr>
             </w:pPr>
+            <w:proofErr w:type="gramStart"/>
             <w:r>
               <w:rPr>
                 <w:rFonts w:ascii="Calibri" w:eastAsia="宋体" w:hAnsi="Calibri" w:cs="Times New Roman" w:hint="eastAsia"/>
               </w:rPr>
               <w:t>系统滚号</w:t>
             </w:r>
+            <w:proofErr w:type="gramEnd"/>
           </w:p>
         </w:tc>
       </w:tr>
@@ -2113,6 +2121,7 @@
                 <w:highlight w:val="yellow"/>
               </w:rPr>
             </w:pPr>
+            <w:proofErr w:type="spellStart"/>
             <w:r>
               <w:rPr>
                 <w:rFonts w:ascii="Calibri" w:eastAsia="宋体" w:hAnsi="Calibri" w:cs="Times New Roman"/>
@@ -2134,6 +2143,7 @@
               </w:rPr>
               <w:t>_id</w:t>
             </w:r>
+            <w:proofErr w:type="spellEnd"/>
           </w:p>
         </w:tc>
         <w:tc>
@@ -2148,6 +2158,7 @@
                 <w:highlight w:val="yellow"/>
               </w:rPr>
             </w:pPr>
+            <w:proofErr w:type="spellStart"/>
             <w:r>
               <w:rPr>
                 <w:rFonts w:ascii="Calibri" w:eastAsia="宋体" w:hAnsi="Calibri" w:cs="Times New Roman" w:hint="eastAsia"/>
@@ -2155,6 +2166,7 @@
               </w:rPr>
               <w:t>int</w:t>
             </w:r>
+            <w:proofErr w:type="spellEnd"/>
           </w:p>
         </w:tc>
         <w:tc>
@@ -2215,6 +2227,7 @@
                 <w:highlight w:val="yellow"/>
               </w:rPr>
             </w:pPr>
+            <w:proofErr w:type="spellStart"/>
             <w:r>
               <w:rPr>
                 <w:rFonts w:ascii="Calibri" w:eastAsia="宋体" w:hAnsi="Calibri" w:cs="Times New Roman"/>
@@ -2236,6 +2249,7 @@
               </w:rPr>
               <w:t>_id</w:t>
             </w:r>
+            <w:proofErr w:type="spellEnd"/>
           </w:p>
         </w:tc>
         <w:tc>
@@ -2250,6 +2264,7 @@
                 <w:highlight w:val="yellow"/>
               </w:rPr>
             </w:pPr>
+            <w:proofErr w:type="spellStart"/>
             <w:r>
               <w:rPr>
                 <w:rFonts w:ascii="Calibri" w:eastAsia="宋体" w:hAnsi="Calibri" w:cs="Times New Roman" w:hint="eastAsia"/>
@@ -2257,6 +2272,7 @@
               </w:rPr>
               <w:t>int</w:t>
             </w:r>
+            <w:proofErr w:type="spellEnd"/>
           </w:p>
         </w:tc>
         <w:tc>
@@ -2323,6 +2339,7 @@
       </w:pPr>
       <w:bookmarkStart w:id="5" w:name="_Toc371083559"/>
       <w:bookmarkEnd w:id="4"/>
+      <w:proofErr w:type="spellStart"/>
       <w:r>
         <w:rPr>
           <w:rFonts w:ascii="Calibri" w:eastAsia="宋体" w:hAnsi="Calibri" w:cs="Times New Roman" w:hint="eastAsia"/>
@@ -2350,6 +2367,7 @@
         </w:rPr>
         <w:t>info</w:t>
       </w:r>
+      <w:proofErr w:type="spellEnd"/>
       <w:r>
         <w:rPr>
           <w:rFonts w:hint="eastAsia"/>
@@ -2371,12 +2389,14 @@
         </w:rPr>
         <w:t>新增</w:t>
       </w:r>
+      <w:proofErr w:type="spellStart"/>
       <w:r>
         <w:rPr>
           <w:rFonts w:hint="eastAsia"/>
         </w:rPr>
         <w:t>story_info</w:t>
       </w:r>
+      <w:proofErr w:type="spellEnd"/>
       <w:r>
         <w:rPr>
           <w:rFonts w:hint="eastAsia"/>
@@ -2496,12 +2516,14 @@
                 <w:rFonts w:ascii="Calibri" w:eastAsia="宋体" w:hAnsi="Calibri" w:cs="Times New Roman"/>
               </w:rPr>
             </w:pPr>
+            <w:proofErr w:type="spellStart"/>
             <w:r>
               <w:rPr>
                 <w:rFonts w:ascii="Calibri" w:eastAsia="宋体" w:hAnsi="Calibri" w:cs="Times New Roman" w:hint="eastAsia"/>
               </w:rPr>
               <w:t>int</w:t>
             </w:r>
+            <w:proofErr w:type="spellEnd"/>
           </w:p>
         </w:tc>
         <w:tc>
@@ -2516,12 +2538,14 @@
                 <w:rFonts w:ascii="Calibri" w:eastAsia="宋体" w:hAnsi="Calibri" w:cs="Times New Roman"/>
               </w:rPr>
             </w:pPr>
+            <w:proofErr w:type="gramStart"/>
             <w:r>
               <w:rPr>
                 <w:rFonts w:ascii="Calibri" w:eastAsia="宋体" w:hAnsi="Calibri" w:cs="Times New Roman" w:hint="eastAsia"/>
               </w:rPr>
               <w:t>系统滚号</w:t>
             </w:r>
+            <w:proofErr w:type="gramEnd"/>
           </w:p>
         </w:tc>
       </w:tr>
@@ -2538,12 +2562,14 @@
                 <w:rFonts w:ascii="Calibri" w:eastAsia="宋体" w:hAnsi="Calibri" w:cs="Times New Roman"/>
               </w:rPr>
             </w:pPr>
+            <w:proofErr w:type="spellStart"/>
             <w:r>
               <w:rPr>
                 <w:rFonts w:ascii="Calibri" w:eastAsia="宋体" w:hAnsi="Calibri" w:cs="Times New Roman" w:hint="eastAsia"/>
               </w:rPr>
               <w:t>story_id</w:t>
             </w:r>
+            <w:proofErr w:type="spellEnd"/>
           </w:p>
         </w:tc>
         <w:tc>
@@ -2557,12 +2583,14 @@
                 <w:rFonts w:ascii="Calibri" w:eastAsia="宋体" w:hAnsi="Calibri" w:cs="Times New Roman"/>
               </w:rPr>
             </w:pPr>
+            <w:proofErr w:type="spellStart"/>
             <w:r>
               <w:rPr>
                 <w:rFonts w:ascii="Calibri" w:eastAsia="宋体" w:hAnsi="Calibri" w:cs="Times New Roman" w:hint="eastAsia"/>
               </w:rPr>
               <w:t>int</w:t>
             </w:r>
+            <w:proofErr w:type="spellEnd"/>
           </w:p>
         </w:tc>
         <w:tc>
@@ -2624,12 +2652,14 @@
                 <w:rFonts w:ascii="Calibri" w:eastAsia="宋体" w:hAnsi="Calibri" w:cs="Times New Roman"/>
               </w:rPr>
             </w:pPr>
+            <w:proofErr w:type="spellStart"/>
             <w:r>
               <w:rPr>
                 <w:rFonts w:ascii="Calibri" w:eastAsia="宋体" w:hAnsi="Calibri" w:cs="Times New Roman" w:hint="eastAsia"/>
               </w:rPr>
               <w:t>int</w:t>
             </w:r>
+            <w:proofErr w:type="spellEnd"/>
           </w:p>
         </w:tc>
         <w:tc>
@@ -2667,6 +2697,7 @@
                 <w:rFonts w:ascii="Calibri" w:eastAsia="宋体" w:hAnsi="Calibri" w:cs="Times New Roman"/>
               </w:rPr>
             </w:pPr>
+            <w:proofErr w:type="spellStart"/>
             <w:r>
               <w:rPr>
                 <w:rFonts w:ascii="Calibri" w:eastAsia="宋体" w:hAnsi="Calibri" w:cs="Times New Roman" w:hint="eastAsia"/>
@@ -2679,6 +2710,7 @@
               </w:rPr>
               <w:t>_type</w:t>
             </w:r>
+            <w:proofErr w:type="spellEnd"/>
           </w:p>
         </w:tc>
         <w:tc>
@@ -2694,12 +2726,14 @@
                 <w:rFonts w:ascii="Calibri" w:eastAsia="宋体" w:hAnsi="Calibri" w:cs="Times New Roman"/>
               </w:rPr>
             </w:pPr>
+            <w:proofErr w:type="spellStart"/>
             <w:r>
               <w:rPr>
                 <w:rFonts w:ascii="Calibri" w:eastAsia="宋体" w:hAnsi="Calibri" w:cs="Times New Roman" w:hint="eastAsia"/>
               </w:rPr>
               <w:t>int</w:t>
             </w:r>
+            <w:proofErr w:type="spellEnd"/>
           </w:p>
         </w:tc>
         <w:tc>
@@ -2765,6 +2799,7 @@
                 <w:rFonts w:ascii="Calibri" w:eastAsia="宋体" w:hAnsi="Calibri" w:cs="Times New Roman"/>
               </w:rPr>
             </w:pPr>
+            <w:proofErr w:type="spellStart"/>
             <w:r>
               <w:rPr>
                 <w:rFonts w:ascii="Calibri" w:eastAsia="宋体" w:hAnsi="Calibri" w:cs="Times New Roman"/>
@@ -2777,6 +2812,7 @@
               </w:rPr>
               <w:t>_id</w:t>
             </w:r>
+            <w:proofErr w:type="spellEnd"/>
           </w:p>
         </w:tc>
         <w:tc>
@@ -2792,12 +2828,14 @@
                 <w:rFonts w:ascii="Calibri" w:eastAsia="宋体" w:hAnsi="Calibri" w:cs="Times New Roman"/>
               </w:rPr>
             </w:pPr>
+            <w:proofErr w:type="spellStart"/>
             <w:r>
               <w:rPr>
                 <w:rFonts w:ascii="Calibri" w:eastAsia="宋体" w:hAnsi="Calibri" w:cs="Times New Roman" w:hint="eastAsia"/>
               </w:rPr>
               <w:t>int</w:t>
             </w:r>
+            <w:proofErr w:type="spellEnd"/>
           </w:p>
         </w:tc>
         <w:tc>
@@ -2819,12 +2857,14 @@
               </w:rPr>
               <w:t>当</w:t>
             </w:r>
+            <w:proofErr w:type="spellStart"/>
             <w:r>
               <w:rPr>
                 <w:rFonts w:ascii="Calibri" w:eastAsia="宋体" w:hAnsi="Calibri" w:cs="Times New Roman" w:hint="eastAsia"/>
               </w:rPr>
               <w:t>show_type</w:t>
             </w:r>
+            <w:proofErr w:type="spellEnd"/>
             <w:r>
               <w:rPr>
                 <w:rFonts w:ascii="Calibri" w:eastAsia="宋体" w:hAnsi="Calibri" w:cs="Times New Roman" w:hint="eastAsia"/>
@@ -2864,12 +2904,14 @@
               </w:rPr>
               <w:t>当</w:t>
             </w:r>
+            <w:proofErr w:type="spellStart"/>
             <w:r>
               <w:rPr>
                 <w:rFonts w:ascii="Calibri" w:eastAsia="宋体" w:hAnsi="Calibri" w:cs="Times New Roman" w:hint="eastAsia"/>
               </w:rPr>
               <w:t>show_type</w:t>
             </w:r>
+            <w:proofErr w:type="spellEnd"/>
             <w:r>
               <w:rPr>
                 <w:rFonts w:ascii="Calibri" w:eastAsia="宋体" w:hAnsi="Calibri" w:cs="Times New Roman" w:hint="eastAsia"/>
@@ -2910,6 +2952,7 @@
                 <w:rFonts w:ascii="Calibri" w:eastAsia="宋体" w:hAnsi="Calibri" w:cs="Times New Roman"/>
               </w:rPr>
             </w:pPr>
+            <w:proofErr w:type="spellStart"/>
             <w:r>
               <w:rPr>
                 <w:rFonts w:hint="eastAsia"/>
@@ -2923,6 +2966,7 @@
               </w:rPr>
               <w:t>_id</w:t>
             </w:r>
+            <w:proofErr w:type="spellEnd"/>
           </w:p>
         </w:tc>
         <w:tc>
@@ -2937,12 +2981,14 @@
                 <w:rFonts w:ascii="Calibri" w:eastAsia="宋体" w:hAnsi="Calibri" w:cs="Times New Roman"/>
               </w:rPr>
             </w:pPr>
+            <w:proofErr w:type="spellStart"/>
             <w:r>
               <w:rPr>
                 <w:rFonts w:ascii="Calibri" w:eastAsia="宋体" w:hAnsi="Calibri" w:cs="Times New Roman" w:hint="eastAsia"/>
               </w:rPr>
               <w:t>int</w:t>
             </w:r>
+            <w:proofErr w:type="spellEnd"/>
           </w:p>
         </w:tc>
         <w:tc>
@@ -2964,12 +3010,14 @@
               </w:rPr>
               <w:t>左侧显示的</w:t>
             </w:r>
+            <w:proofErr w:type="spellStart"/>
             <w:r>
               <w:rPr>
                 <w:rFonts w:ascii="Calibri" w:eastAsia="宋体" w:hAnsi="Calibri" w:cs="Times New Roman" w:hint="eastAsia"/>
               </w:rPr>
               <w:t>npc</w:t>
             </w:r>
+            <w:proofErr w:type="spellEnd"/>
             <w:r>
               <w:rPr>
                 <w:rFonts w:ascii="Calibri" w:eastAsia="宋体" w:hAnsi="Calibri" w:cs="Times New Roman" w:hint="eastAsia"/>
@@ -2999,12 +3047,14 @@
                 <w:rFonts w:ascii="Calibri" w:eastAsia="宋体" w:hAnsi="Calibri" w:cs="Times New Roman"/>
               </w:rPr>
             </w:pPr>
+            <w:proofErr w:type="spellStart"/>
             <w:r>
               <w:rPr>
                 <w:rFonts w:hint="eastAsia"/>
               </w:rPr>
               <w:t>npc_right</w:t>
             </w:r>
+            <w:proofErr w:type="spellEnd"/>
             <w:r>
               <w:rPr>
                 <w:rFonts w:hint="eastAsia"/>
@@ -3032,12 +3082,14 @@
                 <w:rFonts w:ascii="Calibri" w:eastAsia="宋体" w:hAnsi="Calibri" w:cs="Times New Roman"/>
               </w:rPr>
             </w:pPr>
+            <w:proofErr w:type="spellStart"/>
             <w:r>
               <w:rPr>
                 <w:rFonts w:ascii="Calibri" w:eastAsia="宋体" w:hAnsi="Calibri" w:cs="Times New Roman" w:hint="eastAsia"/>
               </w:rPr>
               <w:t>int</w:t>
             </w:r>
+            <w:proofErr w:type="spellEnd"/>
           </w:p>
         </w:tc>
         <w:tc>
@@ -3059,12 +3111,14 @@
               </w:rPr>
               <w:t>右侧显示的</w:t>
             </w:r>
+            <w:proofErr w:type="spellStart"/>
             <w:r>
               <w:rPr>
                 <w:rFonts w:ascii="Calibri" w:eastAsia="宋体" w:hAnsi="Calibri" w:cs="Times New Roman" w:hint="eastAsia"/>
               </w:rPr>
               <w:t>npc</w:t>
             </w:r>
+            <w:proofErr w:type="spellEnd"/>
             <w:r>
               <w:rPr>
                 <w:rFonts w:ascii="Calibri" w:eastAsia="宋体" w:hAnsi="Calibri" w:cs="Times New Roman" w:hint="eastAsia"/>
@@ -3094,12 +3148,14 @@
                 <w:rFonts w:ascii="Calibri" w:eastAsia="宋体" w:hAnsi="Calibri" w:cs="Times New Roman"/>
               </w:rPr>
             </w:pPr>
+            <w:proofErr w:type="spellStart"/>
             <w:r>
               <w:rPr>
                 <w:rFonts w:ascii="Calibri" w:eastAsia="宋体" w:hAnsi="Calibri" w:cs="Times New Roman" w:hint="eastAsia"/>
               </w:rPr>
               <w:t>npc_name</w:t>
             </w:r>
+            <w:proofErr w:type="spellEnd"/>
           </w:p>
         </w:tc>
         <w:tc>
@@ -3159,12 +3215,14 @@
                 <w:rFonts w:ascii="Calibri" w:eastAsia="宋体" w:hAnsi="Calibri" w:cs="Times New Roman"/>
               </w:rPr>
             </w:pPr>
+            <w:proofErr w:type="spellStart"/>
             <w:r>
               <w:rPr>
                 <w:rFonts w:ascii="Calibri" w:eastAsia="宋体" w:hAnsi="Calibri" w:cs="Times New Roman" w:hint="eastAsia"/>
               </w:rPr>
               <w:t>speak_id</w:t>
             </w:r>
+            <w:proofErr w:type="spellEnd"/>
           </w:p>
         </w:tc>
         <w:tc>
@@ -3180,12 +3238,14 @@
                 <w:rFonts w:ascii="Calibri" w:eastAsia="宋体" w:hAnsi="Calibri" w:cs="Times New Roman"/>
               </w:rPr>
             </w:pPr>
+            <w:proofErr w:type="spellStart"/>
             <w:r>
               <w:rPr>
                 <w:rFonts w:ascii="Calibri" w:eastAsia="宋体" w:hAnsi="Calibri" w:cs="Times New Roman" w:hint="eastAsia"/>
               </w:rPr>
               <w:t>int</w:t>
             </w:r>
+            <w:proofErr w:type="spellEnd"/>
           </w:p>
         </w:tc>
         <w:tc>
@@ -3207,12 +3267,14 @@
               </w:rPr>
               <w:t>当前说话</w:t>
             </w:r>
+            <w:proofErr w:type="spellStart"/>
             <w:r>
               <w:rPr>
                 <w:rFonts w:ascii="Calibri" w:eastAsia="宋体" w:hAnsi="Calibri" w:cs="Times New Roman" w:hint="eastAsia"/>
               </w:rPr>
               <w:t>npc</w:t>
             </w:r>
+            <w:proofErr w:type="spellEnd"/>
             <w:r>
               <w:rPr>
                 <w:rFonts w:ascii="Calibri" w:eastAsia="宋体" w:hAnsi="Calibri" w:cs="Times New Roman" w:hint="eastAsia"/>
@@ -3242,12 +3304,14 @@
                 <w:rFonts w:ascii="Calibri" w:eastAsia="宋体" w:hAnsi="Calibri" w:cs="Times New Roman"/>
               </w:rPr>
             </w:pPr>
+            <w:proofErr w:type="spellStart"/>
             <w:r>
               <w:rPr>
                 <w:rFonts w:ascii="Calibri" w:eastAsia="宋体" w:hAnsi="Calibri" w:cs="Times New Roman" w:hint="eastAsia"/>
               </w:rPr>
               <w:t>speak_text</w:t>
             </w:r>
+            <w:proofErr w:type="spellEnd"/>
           </w:p>
         </w:tc>
         <w:tc>
@@ -3383,7 +3447,21 @@
         <w:rPr>
           <w:rFonts w:hint="eastAsia"/>
         </w:rPr>
-        <w:t>当服务端收到客户端发送的</w:t>
+        <w:t>当服务</w:t>
+      </w:r>
+      <w:proofErr w:type="gramStart"/>
+      <w:r>
+        <w:rPr>
+          <w:rFonts w:hint="eastAsia"/>
+        </w:rPr>
+        <w:t>端收到</w:t>
+      </w:r>
+      <w:proofErr w:type="gramEnd"/>
+      <w:r>
+        <w:rPr>
+          <w:rFonts w:hint="eastAsia"/>
+        </w:rPr>
+        <w:t>客户端发送的</w:t>
       </w:r>
       <w:r>
         <w:rPr>
@@ -3433,9 +3511,6 @@
         <w:pStyle w:val="a3"/>
         <w:spacing w:line="360" w:lineRule="auto"/>
         <w:ind w:left="424" w:firstLineChars="0" w:firstLine="0"/>
-        <w:rPr>
-          <w:rFonts w:hint="eastAsia"/>
-        </w:rPr>
       </w:pPr>
       <w:r>
         <w:rPr>
@@ -3455,9 +3530,11 @@
         </w:rPr>
         <w:t>表的</w:t>
       </w:r>
+      <w:proofErr w:type="spellStart"/>
       <w:r>
         <w:t>begin_story_id</w:t>
       </w:r>
+      <w:proofErr w:type="spellEnd"/>
       <w:r>
         <w:rPr>
           <w:rFonts w:hint="eastAsia"/>
@@ -3482,12 +3559,14 @@
         </w:rPr>
         <w:t>在</w:t>
       </w:r>
+      <w:proofErr w:type="spellStart"/>
       <w:r>
         <w:rPr>
           <w:rFonts w:hint="eastAsia"/>
         </w:rPr>
         <w:t>user_battle</w:t>
       </w:r>
+      <w:proofErr w:type="spellEnd"/>
       <w:r>
         <w:rPr>
           <w:rFonts w:hint="eastAsia"/>
@@ -3500,9 +3579,11 @@
         </w:rPr>
         <w:t>的</w:t>
       </w:r>
+      <w:proofErr w:type="spellStart"/>
       <w:r>
         <w:t>Begin_story</w:t>
       </w:r>
+      <w:proofErr w:type="spellEnd"/>
       <w:r>
         <w:rPr>
           <w:rFonts w:hint="eastAsia"/>
@@ -3515,9 +3596,11 @@
         </w:rPr>
         <w:t>和</w:t>
       </w:r>
+      <w:proofErr w:type="spellStart"/>
       <w:r>
         <w:t>End_story</w:t>
       </w:r>
+      <w:proofErr w:type="spellEnd"/>
       <w:r>
         <w:rPr>
           <w:rFonts w:hint="eastAsia"/>
@@ -3583,9 +3666,6 @@
         </w:numPr>
         <w:spacing w:line="360" w:lineRule="auto"/>
         <w:ind w:firstLineChars="0"/>
-        <w:rPr>
-          <w:rFonts w:hint="eastAsia"/>
-        </w:rPr>
       </w:pPr>
       <w:r>
         <w:rPr>
@@ -3626,38 +3706,60 @@
         <w:rPr>
           <w:rFonts w:hint="eastAsia"/>
         </w:rPr>
-        <w:t>服务端通知客户端播放</w:t>
-      </w:r>
+        <w:t>服务</w:t>
+      </w:r>
+      <w:proofErr w:type="gramStart"/>
+      <w:r>
+        <w:rPr>
+          <w:rFonts w:hint="eastAsia"/>
+        </w:rPr>
+        <w:t>端通知</w:t>
+      </w:r>
+      <w:proofErr w:type="gramEnd"/>
+      <w:r>
+        <w:rPr>
+          <w:rFonts w:hint="eastAsia"/>
+        </w:rPr>
+        <w:t>客户端播放</w:t>
+      </w:r>
+      <w:proofErr w:type="spellStart"/>
       <w:r>
         <w:t>Begin_story</w:t>
       </w:r>
+      <w:proofErr w:type="spellEnd"/>
       <w:r>
         <w:rPr>
           <w:rFonts w:hint="eastAsia"/>
         </w:rPr>
         <w:t>/</w:t>
       </w:r>
+      <w:proofErr w:type="spellStart"/>
       <w:r>
         <w:t>End_story</w:t>
       </w:r>
+      <w:proofErr w:type="spellEnd"/>
       <w:r>
         <w:rPr>
           <w:rFonts w:hint="eastAsia"/>
         </w:rPr>
         <w:t>剧情，客户端播放完剧情则通知服务端，服务端将</w:t>
       </w:r>
+      <w:proofErr w:type="spellStart"/>
       <w:r>
         <w:t>Begin_story</w:t>
       </w:r>
+      <w:proofErr w:type="spellEnd"/>
       <w:r>
         <w:rPr>
           <w:rFonts w:hint="eastAsia"/>
         </w:rPr>
         <w:t>/</w:t>
       </w:r>
+      <w:proofErr w:type="spellStart"/>
       <w:r>
         <w:t>End_story</w:t>
       </w:r>
+      <w:proofErr w:type="spellEnd"/>
       <w:r>
         <w:rPr>
           <w:rFonts w:hint="eastAsia"/>
@@ -3744,9 +3846,6 @@
         </w:numPr>
         <w:spacing w:line="360" w:lineRule="auto"/>
         <w:ind w:firstLineChars="0"/>
-        <w:rPr>
-          <w:rFonts w:hint="eastAsia"/>
-        </w:rPr>
       </w:pPr>
       <w:r>
         <w:rPr>
@@ -3931,18 +4030,22 @@
           <w:rFonts w:ascii="Calibri" w:eastAsia="宋体" w:hAnsi="Calibri" w:cs="Times New Roman"/>
         </w:rPr>
       </w:pPr>
+      <w:proofErr w:type="gramStart"/>
       <w:r>
         <w:rPr>
           <w:rFonts w:hint="eastAsia"/>
         </w:rPr>
         <w:t>在同个</w:t>
       </w:r>
+      <w:proofErr w:type="spellStart"/>
+      <w:proofErr w:type="gramEnd"/>
       <w:r>
         <w:rPr>
           <w:rFonts w:hint="eastAsia"/>
         </w:rPr>
         <w:t>story_id</w:t>
       </w:r>
+      <w:proofErr w:type="spellEnd"/>
       <w:r>
         <w:rPr>
           <w:rFonts w:hint="eastAsia"/>
@@ -4046,28 +4149,38 @@
         </w:rPr>
         <w:t>：</w:t>
       </w:r>
+      <w:proofErr w:type="spellStart"/>
       <w:r>
         <w:rPr>
           <w:rFonts w:hint="eastAsia"/>
         </w:rPr>
         <w:t>story_info</w:t>
       </w:r>
+      <w:proofErr w:type="spellEnd"/>
       <w:r>
         <w:rPr>
           <w:rFonts w:hint="eastAsia"/>
         </w:rPr>
         <w:t>表</w:t>
       </w:r>
+      <w:proofErr w:type="spellStart"/>
       <w:r>
         <w:rPr>
           <w:rFonts w:ascii="Calibri" w:eastAsia="宋体" w:hAnsi="Calibri" w:cs="Times New Roman" w:hint="eastAsia"/>
         </w:rPr>
-        <w:t>show_type =</w:t>
-      </w:r>
+        <w:t>show_type</w:t>
+      </w:r>
+      <w:proofErr w:type="spellEnd"/>
       <w:r>
         <w:rPr>
           <w:rFonts w:ascii="Calibri" w:eastAsia="宋体" w:hAnsi="Calibri" w:cs="Times New Roman" w:hint="eastAsia"/>
         </w:rPr>
+        <w:t xml:space="preserve"> =</w:t>
+      </w:r>
+      <w:r>
+        <w:rPr>
+          <w:rFonts w:ascii="Calibri" w:eastAsia="宋体" w:hAnsi="Calibri" w:cs="Times New Roman" w:hint="eastAsia"/>
+        </w:rPr>
         <w:t>1</w:t>
       </w:r>
       <w:r>
@@ -4076,6 +4189,7 @@
         </w:rPr>
         <w:t>时，对应</w:t>
       </w:r>
+      <w:proofErr w:type="spellStart"/>
       <w:r>
         <w:rPr>
           <w:rFonts w:ascii="Calibri" w:eastAsia="宋体" w:hAnsi="Calibri" w:cs="Times New Roman"/>
@@ -4088,6 +4202,7 @@
         </w:rPr>
         <w:t>_id</w:t>
       </w:r>
+      <w:proofErr w:type="spellEnd"/>
       <w:r>
         <w:rPr>
           <w:rFonts w:ascii="Calibri" w:eastAsia="宋体" w:hAnsi="Calibri" w:cs="Times New Roman" w:hint="eastAsia"/>
@@ -4141,24 +4256,28 @@
         </w:rPr>
         <w:t>读取</w:t>
       </w:r>
+      <w:proofErr w:type="spellStart"/>
       <w:r>
         <w:rPr>
           <w:rFonts w:hint="eastAsia"/>
         </w:rPr>
         <w:t>story_info</w:t>
       </w:r>
+      <w:proofErr w:type="spellEnd"/>
       <w:r>
         <w:rPr>
           <w:rFonts w:hint="eastAsia"/>
         </w:rPr>
         <w:t>表</w:t>
       </w:r>
+      <w:proofErr w:type="spellStart"/>
       <w:r>
         <w:rPr>
           <w:rFonts w:hint="eastAsia"/>
         </w:rPr>
         <w:t>npc_name</w:t>
       </w:r>
+      <w:proofErr w:type="spellEnd"/>
       <w:r>
         <w:rPr>
           <w:rFonts w:hint="eastAsia"/>
@@ -4184,18 +4303,21 @@
         </w:rPr>
         <w:t>依次读取</w:t>
       </w:r>
+      <w:proofErr w:type="spellStart"/>
       <w:r>
         <w:rPr>
           <w:rFonts w:hint="eastAsia"/>
         </w:rPr>
         <w:t>story_info</w:t>
       </w:r>
+      <w:proofErr w:type="spellEnd"/>
       <w:r>
         <w:rPr>
           <w:rFonts w:hint="eastAsia"/>
         </w:rPr>
         <w:t>表</w:t>
       </w:r>
+      <w:proofErr w:type="spellStart"/>
       <w:r>
         <w:rPr>
           <w:rFonts w:hint="eastAsia"/>
@@ -4208,12 +4330,14 @@
         </w:rPr>
         <w:t>_id</w:t>
       </w:r>
+      <w:proofErr w:type="spellEnd"/>
       <w:r>
         <w:rPr>
           <w:rFonts w:hint="eastAsia"/>
         </w:rPr>
         <w:t>，</w:t>
       </w:r>
+      <w:proofErr w:type="spellStart"/>
       <w:r>
         <w:rPr>
           <w:rFonts w:hint="eastAsia"/>
@@ -4226,18 +4350,21 @@
         </w:rPr>
         <w:t>_id</w:t>
       </w:r>
+      <w:proofErr w:type="spellEnd"/>
       <w:r>
         <w:rPr>
           <w:rFonts w:hint="eastAsia"/>
         </w:rPr>
         <w:t>，</w:t>
       </w:r>
+      <w:proofErr w:type="spellStart"/>
       <w:r>
         <w:rPr>
           <w:rFonts w:hint="eastAsia"/>
         </w:rPr>
         <w:t>npc_right</w:t>
       </w:r>
+      <w:proofErr w:type="spellEnd"/>
       <w:r>
         <w:rPr>
           <w:rFonts w:hint="eastAsia"/>
@@ -4298,12 +4425,14 @@
         </w:rPr>
         <w:t>头像。如果有配置则根据</w:t>
       </w:r>
+      <w:proofErr w:type="spellStart"/>
       <w:r>
         <w:rPr>
           <w:rFonts w:hint="eastAsia"/>
         </w:rPr>
         <w:t>npc</w:t>
       </w:r>
+      <w:proofErr w:type="spellEnd"/>
       <w:r>
         <w:rPr>
           <w:rFonts w:hint="eastAsia"/>
@@ -4322,12 +4451,14 @@
         </w:rPr>
         <w:t>来显示</w:t>
       </w:r>
+      <w:proofErr w:type="spellStart"/>
       <w:r>
         <w:rPr>
           <w:rFonts w:hint="eastAsia"/>
         </w:rPr>
         <w:t>npc</w:t>
       </w:r>
+      <w:proofErr w:type="spellEnd"/>
       <w:r>
         <w:rPr>
           <w:rFonts w:hint="eastAsia"/>
@@ -4340,12 +4471,14 @@
         <w:spacing w:line="360" w:lineRule="auto"/>
         <w:ind w:left="420"/>
       </w:pPr>
+      <w:proofErr w:type="spellStart"/>
       <w:r>
         <w:rPr>
           <w:rFonts w:hint="eastAsia"/>
         </w:rPr>
         <w:t>speak_id</w:t>
       </w:r>
+      <w:proofErr w:type="spellEnd"/>
       <w:r>
         <w:rPr>
           <w:rFonts w:hint="eastAsia"/>
@@ -4370,7 +4503,7 @@
         <w:spacing w:line="360" w:lineRule="auto"/>
         <w:ind w:left="420"/>
         <w:rPr>
-          <w:rFonts w:ascii="Calibri" w:eastAsia="宋体" w:hAnsi="Calibri" w:cs="Times New Roman"/>
+          <w:rFonts w:ascii="Calibri" w:eastAsia="宋体" w:hAnsi="Calibri" w:cs="Times New Roman" w:hint="eastAsia"/>
         </w:rPr>
       </w:pPr>
       <w:r>
@@ -4393,12 +4526,14 @@
         </w:rPr>
         <w:t>读取</w:t>
       </w:r>
+      <w:proofErr w:type="spellStart"/>
       <w:r>
         <w:rPr>
           <w:rFonts w:ascii="Calibri" w:eastAsia="宋体" w:hAnsi="Calibri" w:cs="Times New Roman" w:hint="eastAsia"/>
         </w:rPr>
         <w:t>speak_text</w:t>
       </w:r>
+      <w:proofErr w:type="spellEnd"/>
       <w:r>
         <w:rPr>
           <w:rFonts w:ascii="Calibri" w:eastAsia="宋体" w:hAnsi="Calibri" w:cs="Times New Roman" w:hint="eastAsia"/>
@@ -4411,64 +4546,87 @@
         <w:spacing w:line="360" w:lineRule="auto"/>
         <w:ind w:left="420"/>
         <w:rPr>
-          <w:b/>
-        </w:rPr>
-      </w:pPr>
-      <w:r>
-        <w:rPr>
-          <w:rFonts w:hint="eastAsia"/>
-          <w:b/>
-        </w:rPr>
-        <w:t>下一步</w:t>
-      </w:r>
-      <w:r>
-        <w:rPr>
-          <w:rFonts w:hint="eastAsia"/>
-          <w:b/>
-        </w:rPr>
-        <w:t>：</w:t>
-      </w:r>
-      <w:r>
-        <w:rPr>
-          <w:rFonts w:hint="eastAsia"/>
-        </w:rPr>
-        <w:t>在右下角</w:t>
-      </w:r>
-      <w:r>
-        <w:rPr>
-          <w:rFonts w:hint="eastAsia"/>
-        </w:rPr>
-        <w:t>显示</w:t>
-      </w:r>
-      <w:r>
-        <w:rPr>
-          <w:rFonts w:hint="eastAsia"/>
-        </w:rPr>
-        <w:t>提示图片，玩家点击界面上任意一个地方进入下一条</w:t>
-      </w:r>
-      <w:r>
-        <w:rPr>
-          <w:rFonts w:hint="eastAsia"/>
-        </w:rPr>
-        <w:t>剧情</w:t>
-      </w:r>
-      <w:r>
-        <w:rPr>
-          <w:rFonts w:hint="eastAsia"/>
-        </w:rPr>
-        <w:t>记录</w:t>
+          <w:rFonts w:ascii="Calibri" w:eastAsia="宋体" w:hAnsi="Calibri" w:cs="Times New Roman"/>
+        </w:rPr>
+      </w:pPr>
+      <w:r>
+        <w:rPr>
+          <w:rFonts w:ascii="Calibri" w:eastAsia="宋体" w:hAnsi="Calibri" w:cs="Times New Roman" w:hint="eastAsia"/>
+          <w:highlight w:val="yellow"/>
+        </w:rPr>
+        <w:t>文本显示方式为：从首行开始，</w:t>
+      </w:r>
+      <w:r>
+        <w:rPr>
+          <w:rFonts w:ascii="Calibri" w:eastAsia="宋体" w:hAnsi="Calibri" w:cs="Times New Roman" w:hint="eastAsia"/>
+          <w:highlight w:val="yellow"/>
+        </w:rPr>
+        <w:t>游戏剧情文字逐个出现</w:t>
       </w:r>
     </w:p>
     <w:p>
       <w:pPr>
         <w:spacing w:line="360" w:lineRule="auto"/>
         <w:ind w:left="420"/>
-      </w:pPr>
-      <w:r>
-        <w:rPr>
-          <w:rFonts w:hint="eastAsia"/>
+        <w:rPr>
           <w:b/>
         </w:rPr>
+      </w:pPr>
+      <w:r>
+        <w:rPr>
+          <w:rFonts w:hint="eastAsia"/>
+          <w:b/>
+        </w:rPr>
+        <w:t>下一步</w:t>
+      </w:r>
+      <w:r>
+        <w:rPr>
+          <w:rFonts w:hint="eastAsia"/>
+          <w:b/>
+        </w:rPr>
+        <w:t>：</w:t>
+      </w:r>
+      <w:r>
+        <w:rPr>
+          <w:rFonts w:hint="eastAsia"/>
+        </w:rPr>
+        <w:t>在右下角</w:t>
+      </w:r>
+      <w:r>
+        <w:rPr>
+          <w:rFonts w:hint="eastAsia"/>
+        </w:rPr>
+        <w:t>显示</w:t>
+      </w:r>
+      <w:r>
+        <w:rPr>
+          <w:rFonts w:hint="eastAsia"/>
+        </w:rPr>
+        <w:t>提示图片，玩家点击界面上任意一个地方进入下一条</w:t>
+      </w:r>
+      <w:r>
+        <w:rPr>
+          <w:rFonts w:hint="eastAsia"/>
+        </w:rPr>
+        <w:t>剧情</w:t>
+      </w:r>
+      <w:r>
+        <w:rPr>
+          <w:rFonts w:hint="eastAsia"/>
+        </w:rPr>
+        <w:t>记录</w:t>
+      </w:r>
+    </w:p>
+    <w:p>
+      <w:pPr>
+        <w:spacing w:line="360" w:lineRule="auto"/>
+        <w:ind w:left="420"/>
+      </w:pPr>
+      <w:r>
+        <w:rPr>
+          <w:rFonts w:hint="eastAsia"/>
+          <w:b/>
+        </w:rPr>
         <w:t>跳过：</w:t>
       </w:r>
       <w:r>
@@ -4501,12 +4659,14 @@
         </w:rPr>
         <w:t>】按钮，跳过整个</w:t>
       </w:r>
+      <w:proofErr w:type="spellStart"/>
       <w:r>
         <w:rPr>
           <w:rFonts w:hint="eastAsia"/>
         </w:rPr>
         <w:t>story_id</w:t>
       </w:r>
+      <w:proofErr w:type="spellEnd"/>
       <w:r>
         <w:rPr>
           <w:rFonts w:hint="eastAsia"/>
@@ -4565,24 +4725,28 @@
         </w:rPr>
         <w:t>当读取到</w:t>
       </w:r>
+      <w:proofErr w:type="spellStart"/>
       <w:r>
         <w:rPr>
           <w:rFonts w:hint="eastAsia"/>
         </w:rPr>
         <w:t>story_info</w:t>
       </w:r>
+      <w:proofErr w:type="spellEnd"/>
       <w:r>
         <w:rPr>
           <w:rFonts w:hint="eastAsia"/>
         </w:rPr>
         <w:t>表</w:t>
       </w:r>
+      <w:proofErr w:type="spellStart"/>
       <w:r>
         <w:rPr>
           <w:rFonts w:hint="eastAsia"/>
         </w:rPr>
         <w:t>show_type</w:t>
       </w:r>
+      <w:proofErr w:type="spellEnd"/>
       <w:r>
         <w:rPr>
           <w:rFonts w:hint="eastAsia"/>
